--- a/Tai lieu tom tat.docx
+++ b/Tai lieu tom tat.docx
@@ -7074,7 +7074,6 @@
           <w:b/>
         </w:rPr>
       </w:pPr>
-      <w:bookmarkStart w:id="0" w:name="_GoBack"/>
       <w:r>
         <w:rPr>
           <w:b/>
@@ -7115,14 +7114,472 @@
           </wp:inline>
         </w:drawing>
       </w:r>
+    </w:p>
+    <w:p>
+      <w:pPr>
+        <w:pStyle w:val="ListParagraph"/>
+        <w:rPr>
+          <w:b/>
+        </w:rPr>
+      </w:pPr>
+      <w:r>
+        <w:rPr>
+          <w:noProof/>
+        </w:rPr>
+        <w:lastRenderedPageBreak/>
+        <w:drawing>
+          <wp:inline distT="0" distB="0" distL="0" distR="0">
+            <wp:extent cx="4959705" cy="7357394"/>
+            <wp:effectExtent l="0" t="0" r="0" b="0"/>
+            <wp:docPr id="30" name="Picture 30" descr="Hiểu về View, ViewGroup, Layout trong Android"/>
+            <wp:cNvGraphicFramePr>
+              <a:graphicFrameLocks xmlns:a="http://schemas.openxmlformats.org/drawingml/2006/main" noChangeAspect="1"/>
+            </wp:cNvGraphicFramePr>
+            <a:graphic xmlns:a="http://schemas.openxmlformats.org/drawingml/2006/main">
+              <a:graphicData uri="http://schemas.openxmlformats.org/drawingml/2006/picture">
+                <pic:pic xmlns:pic="http://schemas.openxmlformats.org/drawingml/2006/picture">
+                  <pic:nvPicPr>
+                    <pic:cNvPr id="0" name="Picture 8" descr="Hiểu về View, ViewGroup, Layout trong Android"/>
+                    <pic:cNvPicPr>
+                      <a:picLocks noChangeAspect="1" noChangeArrowheads="1"/>
+                    </pic:cNvPicPr>
+                  </pic:nvPicPr>
+                  <pic:blipFill>
+                    <a:blip r:embed="rId37">
+                      <a:extLst>
+                        <a:ext uri="{28A0092B-C50C-407E-A947-70E740481C1C}">
+                          <a14:useLocalDpi xmlns:a14="http://schemas.microsoft.com/office/drawing/2010/main" val="0"/>
+                        </a:ext>
+                      </a:extLst>
+                    </a:blip>
+                    <a:srcRect/>
+                    <a:stretch>
+                      <a:fillRect/>
+                    </a:stretch>
+                  </pic:blipFill>
+                  <pic:spPr bwMode="auto">
+                    <a:xfrm>
+                      <a:off x="0" y="0"/>
+                      <a:ext cx="4960899" cy="7359165"/>
+                    </a:xfrm>
+                    <a:prstGeom prst="rect">
+                      <a:avLst/>
+                    </a:prstGeom>
+                    <a:noFill/>
+                    <a:ln>
+                      <a:noFill/>
+                    </a:ln>
+                  </pic:spPr>
+                </pic:pic>
+              </a:graphicData>
+            </a:graphic>
+          </wp:inline>
+        </w:drawing>
+      </w:r>
+    </w:p>
+    <w:p>
+      <w:pPr>
+        <w:rPr>
+          <w:b/>
+        </w:rPr>
+      </w:pPr>
+      <w:r>
+        <w:rPr>
+          <w:b/>
+        </w:rPr>
+        <w:br w:type="page"/>
+      </w:r>
+    </w:p>
+    <w:p>
+      <w:pPr>
+        <w:pStyle w:val="ListParagraph"/>
+        <w:rPr>
+          <w:b/>
+        </w:rPr>
+      </w:pPr>
+      <w:r>
+        <w:rPr>
+          <w:b/>
+        </w:rPr>
+        <w:lastRenderedPageBreak/>
+        <w:t>Layout:</w:t>
+      </w:r>
+    </w:p>
+    <w:p>
+      <w:pPr>
+        <w:pStyle w:val="HTMLPreformatted"/>
+        <w:shd w:val="clear" w:color="auto" w:fill="2B2B2B"/>
+        <w:rPr>
+          <w:color w:val="A9B7C6"/>
+        </w:rPr>
+      </w:pPr>
+      <w:r>
+        <w:rPr>
+          <w:color w:val="A9B7C6"/>
+        </w:rPr>
+        <w:br/>
+        <w:t>//</w:t>
+      </w:r>
+      <w:proofErr w:type="spellStart"/>
+      <w:r>
+        <w:rPr>
+          <w:color w:val="A9B7C6"/>
+        </w:rPr>
+        <w:t>cách</w:t>
+      </w:r>
+      <w:proofErr w:type="spellEnd"/>
+      <w:r>
+        <w:rPr>
+          <w:color w:val="A9B7C6"/>
+        </w:rPr>
+        <w:t xml:space="preserve"> </w:t>
+      </w:r>
+      <w:proofErr w:type="spellStart"/>
+      <w:r>
+        <w:rPr>
+          <w:color w:val="A9B7C6"/>
+        </w:rPr>
+        <w:t>tạo</w:t>
+      </w:r>
+      <w:proofErr w:type="spellEnd"/>
+      <w:r>
+        <w:rPr>
+          <w:color w:val="A9B7C6"/>
+        </w:rPr>
+        <w:t xml:space="preserve"> </w:t>
+      </w:r>
+      <w:proofErr w:type="spellStart"/>
+      <w:r>
+        <w:rPr>
+          <w:color w:val="A9B7C6"/>
+        </w:rPr>
+        <w:t>thẻ</w:t>
+      </w:r>
+      <w:proofErr w:type="spellEnd"/>
+      <w:r>
+        <w:rPr>
+          <w:color w:val="A9B7C6"/>
+        </w:rPr>
+        <w:t xml:space="preserve"> </w:t>
+      </w:r>
+      <w:proofErr w:type="spellStart"/>
+      <w:r>
+        <w:rPr>
+          <w:color w:val="A9B7C6"/>
+        </w:rPr>
+        <w:t>giao</w:t>
+      </w:r>
+      <w:proofErr w:type="spellEnd"/>
+      <w:r>
+        <w:rPr>
+          <w:color w:val="A9B7C6"/>
+        </w:rPr>
+        <w:t xml:space="preserve"> </w:t>
+      </w:r>
+      <w:proofErr w:type="spellStart"/>
+      <w:r>
+        <w:rPr>
+          <w:color w:val="A9B7C6"/>
+        </w:rPr>
+        <w:t>diện</w:t>
+      </w:r>
+      <w:proofErr w:type="spellEnd"/>
+      <w:r>
+        <w:rPr>
+          <w:color w:val="A9B7C6"/>
+        </w:rPr>
+        <w:br/>
+        <w:t xml:space="preserve">// 1: </w:t>
+      </w:r>
+      <w:proofErr w:type="spellStart"/>
+      <w:r>
+        <w:rPr>
+          <w:color w:val="A9B7C6"/>
+        </w:rPr>
+        <w:t>Dùng</w:t>
+      </w:r>
+      <w:proofErr w:type="spellEnd"/>
+      <w:r>
+        <w:rPr>
+          <w:color w:val="A9B7C6"/>
+        </w:rPr>
+        <w:t xml:space="preserve"> </w:t>
+      </w:r>
+      <w:proofErr w:type="spellStart"/>
+      <w:r>
+        <w:rPr>
+          <w:color w:val="A9B7C6"/>
+        </w:rPr>
+        <w:t>khi</w:t>
+      </w:r>
+      <w:proofErr w:type="spellEnd"/>
+      <w:r>
+        <w:rPr>
+          <w:color w:val="A9B7C6"/>
+        </w:rPr>
+        <w:t xml:space="preserve"> </w:t>
+      </w:r>
+      <w:proofErr w:type="spellStart"/>
+      <w:r>
+        <w:rPr>
+          <w:color w:val="A9B7C6"/>
+        </w:rPr>
+        <w:t>không</w:t>
+      </w:r>
+      <w:proofErr w:type="spellEnd"/>
+      <w:r>
+        <w:rPr>
+          <w:color w:val="A9B7C6"/>
+        </w:rPr>
+        <w:t xml:space="preserve"> </w:t>
+      </w:r>
+      <w:proofErr w:type="spellStart"/>
+      <w:r>
+        <w:rPr>
+          <w:color w:val="A9B7C6"/>
+        </w:rPr>
+        <w:t>chứa</w:t>
+      </w:r>
+      <w:proofErr w:type="spellEnd"/>
+      <w:r>
+        <w:rPr>
+          <w:color w:val="A9B7C6"/>
+        </w:rPr>
+        <w:t xml:space="preserve"> </w:t>
+      </w:r>
+      <w:proofErr w:type="spellStart"/>
+      <w:r>
+        <w:rPr>
+          <w:color w:val="A9B7C6"/>
+        </w:rPr>
+        <w:t>thẻ</w:t>
+      </w:r>
+      <w:proofErr w:type="spellEnd"/>
+      <w:r>
+        <w:rPr>
+          <w:color w:val="A9B7C6"/>
+        </w:rPr>
+        <w:t xml:space="preserve"> con</w:t>
+      </w:r>
+      <w:r>
+        <w:rPr>
+          <w:color w:val="A9B7C6"/>
+        </w:rPr>
+        <w:br/>
+      </w:r>
+      <w:r>
+        <w:rPr>
+          <w:color w:val="E8BF6A"/>
+        </w:rPr>
+        <w:t>&lt;</w:t>
+      </w:r>
+      <w:proofErr w:type="spellStart"/>
+      <w:r>
+        <w:rPr>
+          <w:color w:val="E8BF6A"/>
+        </w:rPr>
+        <w:t>TextView</w:t>
+      </w:r>
+      <w:proofErr w:type="spellEnd"/>
+      <w:r>
+        <w:rPr>
+          <w:color w:val="E8BF6A"/>
+        </w:rPr>
+        <w:t xml:space="preserve"> /&gt;</w:t>
+      </w:r>
+      <w:r>
+        <w:rPr>
+          <w:color w:val="E8BF6A"/>
+        </w:rPr>
+        <w:br/>
+      </w:r>
+      <w:r>
+        <w:rPr>
+          <w:color w:val="E8BF6A"/>
+        </w:rPr>
+        <w:br/>
+      </w:r>
+      <w:r>
+        <w:rPr>
+          <w:color w:val="A9B7C6"/>
+        </w:rPr>
+        <w:t xml:space="preserve">//2. </w:t>
+      </w:r>
+      <w:proofErr w:type="spellStart"/>
+      <w:r>
+        <w:rPr>
+          <w:color w:val="A9B7C6"/>
+        </w:rPr>
+        <w:t>Dùng</w:t>
+      </w:r>
+      <w:proofErr w:type="spellEnd"/>
+      <w:r>
+        <w:rPr>
+          <w:color w:val="A9B7C6"/>
+        </w:rPr>
+        <w:t xml:space="preserve"> </w:t>
+      </w:r>
+      <w:proofErr w:type="spellStart"/>
+      <w:r>
+        <w:rPr>
+          <w:color w:val="A9B7C6"/>
+        </w:rPr>
+        <w:t>khi</w:t>
+      </w:r>
+      <w:proofErr w:type="spellEnd"/>
+      <w:r>
+        <w:rPr>
+          <w:color w:val="A9B7C6"/>
+        </w:rPr>
+        <w:t xml:space="preserve"> </w:t>
+      </w:r>
+      <w:proofErr w:type="spellStart"/>
+      <w:r>
+        <w:rPr>
+          <w:color w:val="A9B7C6"/>
+        </w:rPr>
+        <w:t>chứa</w:t>
+      </w:r>
+      <w:proofErr w:type="spellEnd"/>
+      <w:r>
+        <w:rPr>
+          <w:color w:val="A9B7C6"/>
+        </w:rPr>
+        <w:t xml:space="preserve"> </w:t>
+      </w:r>
+      <w:proofErr w:type="spellStart"/>
+      <w:r>
+        <w:rPr>
+          <w:color w:val="A9B7C6"/>
+        </w:rPr>
+        <w:t>thẻ</w:t>
+      </w:r>
+      <w:proofErr w:type="spellEnd"/>
+      <w:r>
+        <w:rPr>
+          <w:color w:val="A9B7C6"/>
+        </w:rPr>
+        <w:t xml:space="preserve"> con</w:t>
+      </w:r>
+      <w:r>
+        <w:rPr>
+          <w:color w:val="A9B7C6"/>
+        </w:rPr>
+        <w:br/>
+      </w:r>
+      <w:r>
+        <w:rPr>
+          <w:color w:val="E8BF6A"/>
+        </w:rPr>
+        <w:t>&lt;</w:t>
+      </w:r>
+      <w:proofErr w:type="spellStart"/>
+      <w:r>
+        <w:rPr>
+          <w:color w:val="E8BF6A"/>
+        </w:rPr>
+        <w:t>ViewGroup</w:t>
+      </w:r>
+      <w:proofErr w:type="spellEnd"/>
+      <w:r>
+        <w:rPr>
+          <w:color w:val="E8BF6A"/>
+        </w:rPr>
+        <w:t>&gt;</w:t>
+      </w:r>
+      <w:r>
+        <w:rPr>
+          <w:color w:val="E8BF6A"/>
+        </w:rPr>
+        <w:br/>
+      </w:r>
+      <w:r>
+        <w:rPr>
+          <w:color w:val="E8BF6A"/>
+        </w:rPr>
+        <w:br/>
+        <w:t>&lt;/</w:t>
+      </w:r>
+      <w:proofErr w:type="spellStart"/>
+      <w:r>
+        <w:rPr>
+          <w:color w:val="E8BF6A"/>
+        </w:rPr>
+        <w:t>ViewGroup</w:t>
+      </w:r>
+      <w:proofErr w:type="spellEnd"/>
+      <w:r>
+        <w:rPr>
+          <w:color w:val="E8BF6A"/>
+        </w:rPr>
+        <w:t>&gt;</w:t>
+      </w:r>
+    </w:p>
+    <w:p>
+      <w:pPr>
+        <w:pStyle w:val="ListParagraph"/>
+        <w:rPr>
+          <w:b/>
+        </w:rPr>
+      </w:pPr>
+    </w:p>
+    <w:p>
+      <w:pPr>
+        <w:pStyle w:val="ListParagraph"/>
+        <w:numPr>
+          <w:ilvl w:val="0"/>
+          <w:numId w:val="2"/>
+        </w:numPr>
+        <w:rPr>
+          <w:b/>
+        </w:rPr>
+      </w:pPr>
+      <w:r>
+        <w:rPr>
+          <w:b/>
+        </w:rPr>
+        <w:t>Linear Layout:</w:t>
+      </w:r>
+      <w:bookmarkStart w:id="0" w:name="_GoBack"/>
       <w:bookmarkEnd w:id="0"/>
     </w:p>
     <w:p>
       <w:pPr>
-        <w:rPr>
-          <w:b/>
-        </w:rPr>
-      </w:pPr>
+        <w:pStyle w:val="ListParagraph"/>
+        <w:rPr>
+          <w:b/>
+        </w:rPr>
+      </w:pPr>
+      <w:r>
+        <w:rPr>
+          <w:b/>
+        </w:rPr>
+        <w:t xml:space="preserve">Keyword: Match parent, wrap content, </w:t>
+      </w:r>
+      <w:proofErr w:type="spellStart"/>
+      <w:proofErr w:type="gramStart"/>
+      <w:r>
+        <w:rPr>
+          <w:b/>
+        </w:rPr>
+        <w:t>dp</w:t>
+      </w:r>
+      <w:proofErr w:type="spellEnd"/>
+      <w:proofErr w:type="gramEnd"/>
+      <w:r>
+        <w:rPr>
+          <w:b/>
+        </w:rPr>
+        <w:t xml:space="preserve">, </w:t>
+      </w:r>
+      <w:proofErr w:type="spellStart"/>
+      <w:r>
+        <w:rPr>
+          <w:b/>
+        </w:rPr>
+        <w:t>sp</w:t>
+      </w:r>
+      <w:proofErr w:type="spellEnd"/>
     </w:p>
     <w:p>
       <w:pPr>
